--- a/开发文档/需求文档.docx
+++ b/开发文档/需求文档.docx
@@ -6,9 +6,11 @@
       <w:pPr>
         <w:pStyle w:val="1"/>
       </w:pPr>
+      <w:bookmarkStart w:id="0" w:name="_GoBack"/>
       <w:r>
         <w:rPr>
           <w:rFonts w:hint="eastAsia"/>
+          <w:noProof/>
         </w:rPr>
         <w:drawing>
           <wp:anchor distT="0" distB="0" distL="114300" distR="114300" simplePos="0" relativeHeight="251661312" behindDoc="0" locked="0" layoutInCell="1" allowOverlap="1" wp14:anchorId="2484836D" wp14:editId="595AB9DE">
@@ -67,6 +69,7 @@
           </wp:anchor>
         </w:drawing>
       </w:r>
+      <w:bookmarkEnd w:id="0"/>
       <w:r>
         <w:rPr>
           <w:noProof/>
@@ -114,7 +117,7 @@
                               <w:ind w:firstLine="400"/>
                               <w:jc w:val="center"/>
                               <w:rPr>
-                                <w:rFonts w:eastAsia="方正小标宋简体" w:hint="eastAsia"/>
+                                <w:rFonts w:eastAsia="方正小标宋简体"/>
                                 <w:sz w:val="32"/>
                               </w:rPr>
                             </w:pPr>
@@ -249,23 +252,18 @@
     <w:p>
       <w:pPr>
         <w:ind w:firstLine="420"/>
+      </w:pPr>
+    </w:p>
+    <w:p>
+      <w:pPr>
+        <w:pStyle w:val="1"/>
+      </w:pPr>
+      <w:r>
         <w:rPr>
           <w:rFonts w:hint="eastAsia"/>
         </w:rPr>
-      </w:pPr>
-    </w:p>
-    <w:p>
-      <w:pPr>
-        <w:pStyle w:val="1"/>
-      </w:pPr>
-      <w:r>
-        <w:rPr>
-          <w:rFonts w:hint="eastAsia"/>
-        </w:rPr>
         <w:t>功能点列表</w:t>
       </w:r>
-      <w:bookmarkStart w:id="0" w:name="_GoBack"/>
-      <w:bookmarkEnd w:id="0"/>
     </w:p>
     <w:p>
       <w:pPr>
@@ -342,9 +340,6 @@
       <w:pPr>
         <w:pStyle w:val="a8"/>
         <w:ind w:left="840" w:firstLineChars="0" w:firstLine="0"/>
-        <w:rPr>
-          <w:rFonts w:hint="eastAsia"/>
-        </w:rPr>
       </w:pPr>
       <w:r>
         <w:rPr>
@@ -374,9 +369,6 @@
       <w:pPr>
         <w:pStyle w:val="a8"/>
         <w:ind w:left="840" w:firstLineChars="0" w:firstLine="0"/>
-        <w:rPr>
-          <w:rFonts w:hint="eastAsia"/>
-        </w:rPr>
       </w:pPr>
       <w:r>
         <w:rPr>
@@ -405,9 +397,6 @@
       <w:pPr>
         <w:pStyle w:val="a8"/>
         <w:ind w:left="840" w:firstLineChars="0" w:firstLine="0"/>
-        <w:rPr>
-          <w:rFonts w:hint="eastAsia"/>
-        </w:rPr>
       </w:pPr>
       <w:r>
         <w:rPr>
@@ -436,9 +425,6 @@
       <w:pPr>
         <w:pStyle w:val="a8"/>
         <w:ind w:left="840" w:firstLineChars="0" w:firstLine="0"/>
-        <w:rPr>
-          <w:rFonts w:hint="eastAsia"/>
-        </w:rPr>
       </w:pPr>
       <w:r>
         <w:rPr>
@@ -467,22 +453,12 @@
       <w:pPr>
         <w:pStyle w:val="a8"/>
         <w:ind w:left="840" w:firstLineChars="0" w:firstLine="0"/>
+      </w:pPr>
+      <w:r>
         <w:rPr>
           <w:rFonts w:hint="eastAsia"/>
         </w:rPr>
-      </w:pPr>
-      <w:r>
-        <w:rPr>
-          <w:rFonts w:hint="eastAsia"/>
-        </w:rPr>
         <w:t>学生可以通过此功能查询当前自己的信誉积分以及违规记录</w:t>
-      </w:r>
-      <w:r>
-        <w:rPr>
-          <w:rFonts w:hint="eastAsia"/>
-          <w:vertAlign w:val="superscript"/>
-        </w:rPr>
-        <w:t>#</w:t>
       </w:r>
       <w:r>
         <w:rPr>
@@ -504,6 +480,37 @@
         <w:rPr>
           <w:rFonts w:hint="eastAsia"/>
         </w:rPr>
+        <w:t>申诉功能</w:t>
+      </w:r>
+    </w:p>
+    <w:p>
+      <w:pPr>
+        <w:pStyle w:val="a8"/>
+        <w:ind w:left="840" w:firstLineChars="0" w:firstLine="0"/>
+        <w:rPr>
+          <w:rFonts w:hint="eastAsia"/>
+        </w:rPr>
+      </w:pPr>
+      <w:r>
+        <w:rPr>
+          <w:rFonts w:hint="eastAsia"/>
+        </w:rPr>
+        <w:t>学生对有疑问的违规记录可以向管理员进行申诉。</w:t>
+      </w:r>
+    </w:p>
+    <w:p>
+      <w:pPr>
+        <w:pStyle w:val="a8"/>
+        <w:numPr>
+          <w:ilvl w:val="0"/>
+          <w:numId w:val="1"/>
+        </w:numPr>
+        <w:ind w:firstLineChars="0"/>
+      </w:pPr>
+      <w:r>
+        <w:rPr>
+          <w:rFonts w:hint="eastAsia"/>
+        </w:rPr>
         <w:t>退出系</w:t>
       </w:r>
       <w:r>
@@ -538,6 +545,7 @@
         </w:numPr>
         <w:ind w:firstLineChars="0"/>
       </w:pPr>
+      <w:bookmarkStart w:id="1" w:name="_Hlk28202931"/>
       <w:r>
         <w:rPr>
           <w:rFonts w:hint="eastAsia"/>
@@ -565,21 +573,24 @@
       <w:pPr>
         <w:pStyle w:val="a8"/>
         <w:ind w:left="840" w:firstLineChars="0" w:firstLine="0"/>
+      </w:pPr>
+      <w:r>
         <w:rPr>
           <w:rFonts w:hint="eastAsia"/>
         </w:rPr>
-      </w:pPr>
+        <w:t>管理员可以通过</w:t>
+      </w:r>
       <w:r>
         <w:rPr>
           <w:rFonts w:hint="eastAsia"/>
         </w:rPr>
-        <w:t>管理员可以通过</w:t>
+        <w:t>Excel</w:t>
       </w:r>
       <w:r>
         <w:rPr>
           <w:rFonts w:hint="eastAsia"/>
         </w:rPr>
-        <w:t>####</w:t>
+        <w:t>或者手动</w:t>
       </w:r>
       <w:r>
         <w:rPr>
@@ -608,9 +619,6 @@
       <w:pPr>
         <w:pStyle w:val="a8"/>
         <w:ind w:left="840" w:firstLineChars="0" w:firstLine="0"/>
-        <w:rPr>
-          <w:rFonts w:hint="eastAsia"/>
-        </w:rPr>
       </w:pPr>
       <w:r>
         <w:rPr>
@@ -639,9 +647,6 @@
       <w:pPr>
         <w:pStyle w:val="a8"/>
         <w:ind w:left="840" w:firstLineChars="0" w:firstLine="0"/>
-        <w:rPr>
-          <w:rFonts w:hint="eastAsia"/>
-        </w:rPr>
       </w:pPr>
       <w:r>
         <w:rPr>
@@ -670,9 +675,6 @@
       <w:pPr>
         <w:pStyle w:val="a8"/>
         <w:ind w:left="840" w:firstLineChars="0" w:firstLine="0"/>
-        <w:rPr>
-          <w:rFonts w:hint="eastAsia"/>
-        </w:rPr>
       </w:pPr>
       <w:r>
         <w:rPr>
@@ -701,9 +703,6 @@
       <w:pPr>
         <w:pStyle w:val="a8"/>
         <w:ind w:left="840" w:firstLineChars="0" w:firstLine="0"/>
-        <w:rPr>
-          <w:rFonts w:hint="eastAsia"/>
-        </w:rPr>
       </w:pPr>
       <w:r>
         <w:rPr>
@@ -753,7 +752,13 @@
         <w:rPr>
           <w:rFonts w:hint="eastAsia"/>
         </w:rPr>
-        <w:t>信誉积分查询</w:t>
+        <w:t>信誉积分</w:t>
+      </w:r>
+      <w:r>
+        <w:rPr>
+          <w:rFonts w:hint="eastAsia"/>
+        </w:rPr>
+        <w:t>管理</w:t>
       </w:r>
       <w:r>
         <w:tab/>
@@ -763,21 +768,9 @@
       <w:pPr>
         <w:pStyle w:val="a8"/>
         <w:ind w:left="840" w:firstLineChars="0" w:firstLine="0"/>
-        <w:rPr>
-          <w:rFonts w:hint="eastAsia"/>
-        </w:rPr>
-      </w:pPr>
-      <w:r>
-        <w:t>查询特定学生的信誉积分</w:t>
-      </w:r>
-      <w:r>
-        <w:t>#</w:t>
-      </w:r>
-      <w:r>
-        <w:t>以及增减记录</w:t>
-      </w:r>
-      <w:r>
-        <w:t>#</w:t>
+      </w:pPr>
+      <w:r>
+        <w:t>查询特定学生的信誉积分以及增减记录</w:t>
       </w:r>
     </w:p>
     <w:p>
@@ -796,6 +789,7 @@
         <w:t>退出系统</w:t>
       </w:r>
     </w:p>
+    <w:bookmarkEnd w:id="1"/>
     <w:p>
       <w:pPr>
         <w:ind w:firstLineChars="0"/>
@@ -824,9 +818,6 @@
     <w:p>
       <w:pPr>
         <w:ind w:firstLineChars="0"/>
-        <w:rPr>
-          <w:rFonts w:hint="eastAsia"/>
-        </w:rPr>
       </w:pPr>
     </w:p>
     <w:p>
@@ -910,11 +901,8 @@
             <w:pPr>
               <w:ind w:firstLineChars="0" w:firstLine="0"/>
               <w:jc w:val="center"/>
-              <w:rPr>
-                <w:rFonts w:hint="eastAsia"/>
-              </w:rPr>
-            </w:pPr>
-            <w:bookmarkStart w:id="1" w:name="_Hlk28119930"/>
+            </w:pPr>
+            <w:bookmarkStart w:id="2" w:name="_Hlk28119930"/>
             <w:r>
               <w:rPr>
                 <w:rFonts w:hint="eastAsia"/>
@@ -939,9 +927,6 @@
               <w:ind w:firstLineChars="0" w:firstLine="0"/>
               <w:jc w:val="center"/>
               <w:cnfStyle w:val="100000000000" w:firstRow="1" w:lastRow="0" w:firstColumn="0" w:lastColumn="0" w:oddVBand="0" w:evenVBand="0" w:oddHBand="0" w:evenHBand="0" w:firstRowFirstColumn="0" w:firstRowLastColumn="0" w:lastRowFirstColumn="0" w:lastRowLastColumn="0"/>
-              <w:rPr>
-                <w:rFonts w:hint="eastAsia"/>
-              </w:rPr>
             </w:pPr>
             <w:r>
               <w:rPr>
@@ -967,9 +952,6 @@
               <w:ind w:firstLineChars="0" w:firstLine="0"/>
               <w:jc w:val="center"/>
               <w:cnfStyle w:val="100000000000" w:firstRow="1" w:lastRow="0" w:firstColumn="0" w:lastColumn="0" w:oddVBand="0" w:evenVBand="0" w:oddHBand="0" w:evenHBand="0" w:firstRowFirstColumn="0" w:firstRowLastColumn="0" w:lastRowFirstColumn="0" w:lastRowLastColumn="0"/>
-              <w:rPr>
-                <w:rFonts w:hint="eastAsia"/>
-              </w:rPr>
             </w:pPr>
             <w:r>
               <w:rPr>
@@ -995,9 +977,6 @@
               <w:ind w:firstLineChars="0" w:firstLine="0"/>
               <w:jc w:val="center"/>
               <w:cnfStyle w:val="100000000000" w:firstRow="1" w:lastRow="0" w:firstColumn="0" w:lastColumn="0" w:oddVBand="0" w:evenVBand="0" w:oddHBand="0" w:evenHBand="0" w:firstRowFirstColumn="0" w:firstRowLastColumn="0" w:lastRowFirstColumn="0" w:lastRowLastColumn="0"/>
-              <w:rPr>
-                <w:rFonts w:hint="eastAsia"/>
-              </w:rPr>
             </w:pPr>
             <w:r>
               <w:rPr>
@@ -1029,9 +1008,6 @@
             <w:pPr>
               <w:ind w:firstLineChars="0" w:firstLine="0"/>
               <w:jc w:val="center"/>
-              <w:rPr>
-                <w:rFonts w:hint="eastAsia"/>
-              </w:rPr>
             </w:pPr>
             <w:r>
               <w:rPr>
@@ -1057,9 +1033,6 @@
               <w:ind w:firstLineChars="0" w:firstLine="0"/>
               <w:jc w:val="center"/>
               <w:cnfStyle w:val="000000100000" w:firstRow="0" w:lastRow="0" w:firstColumn="0" w:lastColumn="0" w:oddVBand="0" w:evenVBand="0" w:oddHBand="1" w:evenHBand="0" w:firstRowFirstColumn="0" w:firstRowLastColumn="0" w:lastRowFirstColumn="0" w:lastRowLastColumn="0"/>
-              <w:rPr>
-                <w:rFonts w:hint="eastAsia"/>
-              </w:rPr>
             </w:pPr>
             <w:r>
               <w:t>登录系统</w:t>
@@ -1082,9 +1055,6 @@
               <w:ind w:firstLineChars="0" w:firstLine="0"/>
               <w:jc w:val="center"/>
               <w:cnfStyle w:val="000000100000" w:firstRow="0" w:lastRow="0" w:firstColumn="0" w:lastColumn="0" w:oddVBand="0" w:evenVBand="0" w:oddHBand="1" w:evenHBand="0" w:firstRowFirstColumn="0" w:firstRowLastColumn="0" w:lastRowFirstColumn="0" w:lastRowLastColumn="0"/>
-              <w:rPr>
-                <w:rFonts w:hint="eastAsia"/>
-              </w:rPr>
             </w:pPr>
           </w:p>
         </w:tc>
@@ -1104,9 +1074,6 @@
               <w:ind w:firstLineChars="0" w:firstLine="0"/>
               <w:jc w:val="center"/>
               <w:cnfStyle w:val="000000100000" w:firstRow="0" w:lastRow="0" w:firstColumn="0" w:lastColumn="0" w:oddVBand="0" w:evenVBand="0" w:oddHBand="1" w:evenHBand="0" w:firstRowFirstColumn="0" w:firstRowLastColumn="0" w:lastRowFirstColumn="0" w:lastRowLastColumn="0"/>
-              <w:rPr>
-                <w:rFonts w:hint="eastAsia"/>
-              </w:rPr>
             </w:pPr>
           </w:p>
         </w:tc>
@@ -1131,9 +1098,6 @@
             <w:pPr>
               <w:ind w:firstLineChars="0" w:firstLine="0"/>
               <w:jc w:val="center"/>
-              <w:rPr>
-                <w:rFonts w:hint="eastAsia"/>
-              </w:rPr>
             </w:pPr>
             <w:r>
               <w:rPr>
@@ -1159,9 +1123,6 @@
               <w:ind w:firstLineChars="0" w:firstLine="0"/>
               <w:jc w:val="center"/>
               <w:cnfStyle w:val="000000000000" w:firstRow="0" w:lastRow="0" w:firstColumn="0" w:lastColumn="0" w:oddVBand="0" w:evenVBand="0" w:oddHBand="0" w:evenHBand="0" w:firstRowFirstColumn="0" w:firstRowLastColumn="0" w:lastRowFirstColumn="0" w:lastRowLastColumn="0"/>
-              <w:rPr>
-                <w:rFonts w:hint="eastAsia"/>
-              </w:rPr>
             </w:pPr>
             <w:r>
               <w:t>密码修改</w:t>
@@ -1184,9 +1145,6 @@
               <w:ind w:firstLineChars="0" w:firstLine="0"/>
               <w:jc w:val="center"/>
               <w:cnfStyle w:val="000000000000" w:firstRow="0" w:lastRow="0" w:firstColumn="0" w:lastColumn="0" w:oddVBand="0" w:evenVBand="0" w:oddHBand="0" w:evenHBand="0" w:firstRowFirstColumn="0" w:firstRowLastColumn="0" w:lastRowFirstColumn="0" w:lastRowLastColumn="0"/>
-              <w:rPr>
-                <w:rFonts w:hint="eastAsia"/>
-              </w:rPr>
             </w:pPr>
             <w:r>
               <w:rPr>
@@ -1212,9 +1170,6 @@
               <w:ind w:firstLineChars="0" w:firstLine="0"/>
               <w:jc w:val="center"/>
               <w:cnfStyle w:val="000000000000" w:firstRow="0" w:lastRow="0" w:firstColumn="0" w:lastColumn="0" w:oddVBand="0" w:evenVBand="0" w:oddHBand="0" w:evenHBand="0" w:firstRowFirstColumn="0" w:firstRowLastColumn="0" w:lastRowFirstColumn="0" w:lastRowLastColumn="0"/>
-              <w:rPr>
-                <w:rFonts w:hint="eastAsia"/>
-              </w:rPr>
             </w:pPr>
           </w:p>
         </w:tc>
@@ -1240,9 +1195,6 @@
             <w:pPr>
               <w:ind w:firstLineChars="0" w:firstLine="0"/>
               <w:jc w:val="center"/>
-              <w:rPr>
-                <w:rFonts w:hint="eastAsia"/>
-              </w:rPr>
             </w:pPr>
             <w:r>
               <w:rPr>
@@ -1268,9 +1220,6 @@
               <w:ind w:firstLineChars="0" w:firstLine="0"/>
               <w:jc w:val="center"/>
               <w:cnfStyle w:val="000000100000" w:firstRow="0" w:lastRow="0" w:firstColumn="0" w:lastColumn="0" w:oddVBand="0" w:evenVBand="0" w:oddHBand="1" w:evenHBand="0" w:firstRowFirstColumn="0" w:firstRowLastColumn="0" w:lastRowFirstColumn="0" w:lastRowLastColumn="0"/>
-              <w:rPr>
-                <w:rFonts w:hint="eastAsia"/>
-              </w:rPr>
             </w:pPr>
             <w:r>
               <w:rPr>
@@ -1296,9 +1245,6 @@
               <w:ind w:firstLineChars="0" w:firstLine="0"/>
               <w:jc w:val="center"/>
               <w:cnfStyle w:val="000000100000" w:firstRow="0" w:lastRow="0" w:firstColumn="0" w:lastColumn="0" w:oddVBand="0" w:evenVBand="0" w:oddHBand="1" w:evenHBand="0" w:firstRowFirstColumn="0" w:firstRowLastColumn="0" w:lastRowFirstColumn="0" w:lastRowLastColumn="0"/>
-              <w:rPr>
-                <w:rFonts w:hint="eastAsia"/>
-              </w:rPr>
             </w:pPr>
             <w:r>
               <w:rPr>
@@ -1324,9 +1270,6 @@
               <w:ind w:firstLineChars="0" w:firstLine="0"/>
               <w:jc w:val="center"/>
               <w:cnfStyle w:val="000000100000" w:firstRow="0" w:lastRow="0" w:firstColumn="0" w:lastColumn="0" w:oddVBand="0" w:evenVBand="0" w:oddHBand="1" w:evenHBand="0" w:firstRowFirstColumn="0" w:firstRowLastColumn="0" w:lastRowFirstColumn="0" w:lastRowLastColumn="0"/>
-              <w:rPr>
-                <w:rFonts w:hint="eastAsia"/>
-              </w:rPr>
             </w:pPr>
           </w:p>
         </w:tc>
@@ -1351,9 +1294,6 @@
             <w:pPr>
               <w:ind w:firstLineChars="0" w:firstLine="0"/>
               <w:jc w:val="center"/>
-              <w:rPr>
-                <w:rFonts w:hint="eastAsia"/>
-              </w:rPr>
             </w:pPr>
             <w:r>
               <w:rPr>
@@ -1378,9 +1318,6 @@
               <w:ind w:firstLineChars="0" w:firstLine="0"/>
               <w:jc w:val="center"/>
               <w:cnfStyle w:val="000000000000" w:firstRow="0" w:lastRow="0" w:firstColumn="0" w:lastColumn="0" w:oddVBand="0" w:evenVBand="0" w:oddHBand="0" w:evenHBand="0" w:firstRowFirstColumn="0" w:firstRowLastColumn="0" w:lastRowFirstColumn="0" w:lastRowLastColumn="0"/>
-              <w:rPr>
-                <w:rFonts w:hint="eastAsia"/>
-              </w:rPr>
             </w:pPr>
             <w:r>
               <w:rPr>
@@ -1405,9 +1342,6 @@
               <w:ind w:firstLineChars="0" w:firstLine="0"/>
               <w:jc w:val="center"/>
               <w:cnfStyle w:val="000000000000" w:firstRow="0" w:lastRow="0" w:firstColumn="0" w:lastColumn="0" w:oddVBand="0" w:evenVBand="0" w:oddHBand="0" w:evenHBand="0" w:firstRowFirstColumn="0" w:firstRowLastColumn="0" w:lastRowFirstColumn="0" w:lastRowLastColumn="0"/>
-              <w:rPr>
-                <w:rFonts w:hint="eastAsia"/>
-              </w:rPr>
             </w:pPr>
             <w:r>
               <w:rPr>
@@ -1432,9 +1366,6 @@
               <w:ind w:firstLineChars="0" w:firstLine="0"/>
               <w:jc w:val="center"/>
               <w:cnfStyle w:val="000000000000" w:firstRow="0" w:lastRow="0" w:firstColumn="0" w:lastColumn="0" w:oddVBand="0" w:evenVBand="0" w:oddHBand="0" w:evenHBand="0" w:firstRowFirstColumn="0" w:firstRowLastColumn="0" w:lastRowFirstColumn="0" w:lastRowLastColumn="0"/>
-              <w:rPr>
-                <w:rFonts w:hint="eastAsia"/>
-              </w:rPr>
             </w:pPr>
           </w:p>
         </w:tc>
@@ -1460,9 +1391,6 @@
             <w:pPr>
               <w:ind w:firstLineChars="0" w:firstLine="0"/>
               <w:jc w:val="center"/>
-              <w:rPr>
-                <w:rFonts w:hint="eastAsia"/>
-              </w:rPr>
             </w:pPr>
             <w:r>
               <w:rPr>
@@ -1487,9 +1415,6 @@
               <w:ind w:firstLineChars="0" w:firstLine="0"/>
               <w:jc w:val="center"/>
               <w:cnfStyle w:val="000000100000" w:firstRow="0" w:lastRow="0" w:firstColumn="0" w:lastColumn="0" w:oddVBand="0" w:evenVBand="0" w:oddHBand="1" w:evenHBand="0" w:firstRowFirstColumn="0" w:firstRowLastColumn="0" w:lastRowFirstColumn="0" w:lastRowLastColumn="0"/>
-              <w:rPr>
-                <w:rFonts w:hint="eastAsia"/>
-              </w:rPr>
             </w:pPr>
             <w:r>
               <w:rPr>
@@ -1514,9 +1439,6 @@
               <w:ind w:firstLineChars="0" w:firstLine="0"/>
               <w:jc w:val="center"/>
               <w:cnfStyle w:val="000000100000" w:firstRow="0" w:lastRow="0" w:firstColumn="0" w:lastColumn="0" w:oddVBand="0" w:evenVBand="0" w:oddHBand="1" w:evenHBand="0" w:firstRowFirstColumn="0" w:firstRowLastColumn="0" w:lastRowFirstColumn="0" w:lastRowLastColumn="0"/>
-              <w:rPr>
-                <w:rFonts w:hint="eastAsia"/>
-              </w:rPr>
             </w:pPr>
             <w:r>
               <w:rPr>
@@ -1541,9 +1463,6 @@
               <w:ind w:firstLineChars="0" w:firstLine="0"/>
               <w:jc w:val="center"/>
               <w:cnfStyle w:val="000000100000" w:firstRow="0" w:lastRow="0" w:firstColumn="0" w:lastColumn="0" w:oddVBand="0" w:evenVBand="0" w:oddHBand="1" w:evenHBand="0" w:firstRowFirstColumn="0" w:firstRowLastColumn="0" w:lastRowFirstColumn="0" w:lastRowLastColumn="0"/>
-              <w:rPr>
-                <w:rFonts w:hint="eastAsia"/>
-              </w:rPr>
             </w:pPr>
           </w:p>
         </w:tc>
@@ -1568,9 +1487,6 @@
             <w:pPr>
               <w:ind w:firstLineChars="0" w:firstLine="0"/>
               <w:jc w:val="center"/>
-              <w:rPr>
-                <w:rFonts w:hint="eastAsia"/>
-              </w:rPr>
             </w:pPr>
             <w:r>
               <w:rPr>
@@ -1595,9 +1511,6 @@
               <w:ind w:firstLineChars="0" w:firstLine="0"/>
               <w:jc w:val="center"/>
               <w:cnfStyle w:val="000000000000" w:firstRow="0" w:lastRow="0" w:firstColumn="0" w:lastColumn="0" w:oddVBand="0" w:evenVBand="0" w:oddHBand="0" w:evenHBand="0" w:firstRowFirstColumn="0" w:firstRowLastColumn="0" w:lastRowFirstColumn="0" w:lastRowLastColumn="0"/>
-              <w:rPr>
-                <w:rFonts w:hint="eastAsia"/>
-              </w:rPr>
             </w:pPr>
             <w:r>
               <w:rPr>
@@ -1622,9 +1535,6 @@
               <w:ind w:firstLineChars="0" w:firstLine="0"/>
               <w:jc w:val="center"/>
               <w:cnfStyle w:val="000000000000" w:firstRow="0" w:lastRow="0" w:firstColumn="0" w:lastColumn="0" w:oddVBand="0" w:evenVBand="0" w:oddHBand="0" w:evenHBand="0" w:firstRowFirstColumn="0" w:firstRowLastColumn="0" w:lastRowFirstColumn="0" w:lastRowLastColumn="0"/>
-              <w:rPr>
-                <w:rFonts w:hint="eastAsia"/>
-              </w:rPr>
             </w:pPr>
             <w:r>
               <w:rPr>
@@ -1649,9 +1559,6 @@
               <w:ind w:firstLineChars="0" w:firstLine="0"/>
               <w:jc w:val="center"/>
               <w:cnfStyle w:val="000000000000" w:firstRow="0" w:lastRow="0" w:firstColumn="0" w:lastColumn="0" w:oddVBand="0" w:evenVBand="0" w:oddHBand="0" w:evenHBand="0" w:firstRowFirstColumn="0" w:firstRowLastColumn="0" w:lastRowFirstColumn="0" w:lastRowLastColumn="0"/>
-              <w:rPr>
-                <w:rFonts w:hint="eastAsia"/>
-              </w:rPr>
             </w:pPr>
           </w:p>
         </w:tc>
@@ -1677,9 +1584,6 @@
             <w:pPr>
               <w:ind w:firstLineChars="0" w:firstLine="0"/>
               <w:jc w:val="center"/>
-              <w:rPr>
-                <w:rFonts w:hint="eastAsia"/>
-              </w:rPr>
             </w:pPr>
             <w:r>
               <w:rPr>
@@ -1704,9 +1608,6 @@
               <w:ind w:firstLineChars="0" w:firstLine="0"/>
               <w:jc w:val="center"/>
               <w:cnfStyle w:val="000000100000" w:firstRow="0" w:lastRow="0" w:firstColumn="0" w:lastColumn="0" w:oddVBand="0" w:evenVBand="0" w:oddHBand="1" w:evenHBand="0" w:firstRowFirstColumn="0" w:firstRowLastColumn="0" w:lastRowFirstColumn="0" w:lastRowLastColumn="0"/>
-              <w:rPr>
-                <w:rFonts w:hint="eastAsia"/>
-              </w:rPr>
             </w:pPr>
             <w:r>
               <w:rPr>
@@ -1731,9 +1632,6 @@
               <w:ind w:firstLineChars="0" w:firstLine="0"/>
               <w:jc w:val="center"/>
               <w:cnfStyle w:val="000000100000" w:firstRow="0" w:lastRow="0" w:firstColumn="0" w:lastColumn="0" w:oddVBand="0" w:evenVBand="0" w:oddHBand="1" w:evenHBand="0" w:firstRowFirstColumn="0" w:firstRowLastColumn="0" w:lastRowFirstColumn="0" w:lastRowLastColumn="0"/>
-              <w:rPr>
-                <w:rFonts w:hint="eastAsia"/>
-              </w:rPr>
             </w:pPr>
             <w:r>
               <w:rPr>
@@ -1764,9 +1662,6 @@
               <w:ind w:firstLineChars="0" w:firstLine="0"/>
               <w:jc w:val="center"/>
               <w:cnfStyle w:val="000000100000" w:firstRow="0" w:lastRow="0" w:firstColumn="0" w:lastColumn="0" w:oddVBand="0" w:evenVBand="0" w:oddHBand="1" w:evenHBand="0" w:firstRowFirstColumn="0" w:firstRowLastColumn="0" w:lastRowFirstColumn="0" w:lastRowLastColumn="0"/>
-              <w:rPr>
-                <w:rFonts w:hint="eastAsia"/>
-              </w:rPr>
             </w:pPr>
           </w:p>
         </w:tc>
@@ -1782,6 +1677,111 @@
             <w:tcBorders>
               <w:top w:val="single" w:sz="4" w:space="0" w:color="auto"/>
               <w:left w:val="thinThickSmallGap" w:sz="12" w:space="0" w:color="auto"/>
+              <w:bottom w:val="single" w:sz="4" w:space="0" w:color="auto"/>
+              <w:right w:val="single" w:sz="12" w:space="0" w:color="auto"/>
+            </w:tcBorders>
+            <w:vAlign w:val="center"/>
+          </w:tcPr>
+          <w:p>
+            <w:pPr>
+              <w:ind w:firstLineChars="0" w:firstLine="0"/>
+              <w:jc w:val="center"/>
+              <w:rPr>
+                <w:rFonts w:hint="eastAsia"/>
+              </w:rPr>
+            </w:pPr>
+            <w:r>
+              <w:rPr>
+                <w:rFonts w:hint="eastAsia"/>
+              </w:rPr>
+              <w:t>8</w:t>
+            </w:r>
+          </w:p>
+        </w:tc>
+        <w:tc>
+          <w:tcPr>
+            <w:tcW w:w="1975" w:type="dxa"/>
+            <w:tcBorders>
+              <w:top w:val="dotDotDash" w:sz="4" w:space="0" w:color="auto"/>
+              <w:left w:val="single" w:sz="12" w:space="0" w:color="auto"/>
+              <w:right w:val="dotDotDash" w:sz="4" w:space="0" w:color="auto"/>
+            </w:tcBorders>
+            <w:vAlign w:val="center"/>
+          </w:tcPr>
+          <w:p>
+            <w:pPr>
+              <w:ind w:firstLineChars="0" w:firstLine="420"/>
+              <w:cnfStyle w:val="000000000000" w:firstRow="0" w:lastRow="0" w:firstColumn="0" w:lastColumn="0" w:oddVBand="0" w:evenVBand="0" w:oddHBand="0" w:evenHBand="0" w:firstRowFirstColumn="0" w:firstRowLastColumn="0" w:lastRowFirstColumn="0" w:lastRowLastColumn="0"/>
+              <w:rPr>
+                <w:rFonts w:hint="eastAsia"/>
+              </w:rPr>
+            </w:pPr>
+            <w:r>
+              <w:rPr>
+                <w:rFonts w:hint="eastAsia"/>
+              </w:rPr>
+              <w:t>申诉功能</w:t>
+            </w:r>
+          </w:p>
+        </w:tc>
+        <w:tc>
+          <w:tcPr>
+            <w:tcW w:w="4792" w:type="dxa"/>
+            <w:tcBorders>
+              <w:top w:val="dotDotDash" w:sz="4" w:space="0" w:color="auto"/>
+              <w:left w:val="dotDotDash" w:sz="4" w:space="0" w:color="auto"/>
+              <w:right w:val="dotDotDash" w:sz="4" w:space="0" w:color="auto"/>
+            </w:tcBorders>
+            <w:vAlign w:val="center"/>
+          </w:tcPr>
+          <w:p>
+            <w:pPr>
+              <w:ind w:firstLineChars="0" w:firstLine="0"/>
+              <w:jc w:val="center"/>
+              <w:cnfStyle w:val="000000000000" w:firstRow="0" w:lastRow="0" w:firstColumn="0" w:lastColumn="0" w:oddVBand="0" w:evenVBand="0" w:oddHBand="0" w:evenHBand="0" w:firstRowFirstColumn="0" w:firstRowLastColumn="0" w:lastRowFirstColumn="0" w:lastRowLastColumn="0"/>
+              <w:rPr>
+                <w:rFonts w:hint="eastAsia"/>
+              </w:rPr>
+            </w:pPr>
+            <w:r>
+              <w:rPr>
+                <w:rFonts w:hint="eastAsia"/>
+              </w:rPr>
+              <w:t>学生对有疑问的违规记录可以向管理员进行申诉。</w:t>
+            </w:r>
+          </w:p>
+        </w:tc>
+        <w:tc>
+          <w:tcPr>
+            <w:tcW w:w="1743" w:type="dxa"/>
+            <w:tcBorders>
+              <w:top w:val="dotDotDash" w:sz="4" w:space="0" w:color="auto"/>
+              <w:left w:val="dotDotDash" w:sz="4" w:space="0" w:color="auto"/>
+              <w:right w:val="thickThinSmallGap" w:sz="12" w:space="0" w:color="auto"/>
+            </w:tcBorders>
+            <w:vAlign w:val="center"/>
+          </w:tcPr>
+          <w:p>
+            <w:pPr>
+              <w:ind w:firstLineChars="0" w:firstLine="0"/>
+              <w:jc w:val="center"/>
+              <w:cnfStyle w:val="000000000000" w:firstRow="0" w:lastRow="0" w:firstColumn="0" w:lastColumn="0" w:oddVBand="0" w:evenVBand="0" w:oddHBand="0" w:evenHBand="0" w:firstRowFirstColumn="0" w:firstRowLastColumn="0" w:lastRowFirstColumn="0" w:lastRowLastColumn="0"/>
+            </w:pPr>
+          </w:p>
+        </w:tc>
+      </w:tr>
+      <w:tr>
+        <w:trPr>
+          <w:cnfStyle w:val="000000100000" w:firstRow="0" w:lastRow="0" w:firstColumn="0" w:lastColumn="0" w:oddVBand="0" w:evenVBand="0" w:oddHBand="1" w:evenHBand="0" w:firstRowFirstColumn="0" w:firstRowLastColumn="0" w:lastRowFirstColumn="0" w:lastRowLastColumn="0"/>
+          <w:jc w:val="center"/>
+        </w:trPr>
+        <w:tc>
+          <w:tcPr>
+            <w:cnfStyle w:val="001000000000" w:firstRow="0" w:lastRow="0" w:firstColumn="1" w:lastColumn="0" w:oddVBand="0" w:evenVBand="0" w:oddHBand="0" w:evenHBand="0" w:firstRowFirstColumn="0" w:firstRowLastColumn="0" w:lastRowFirstColumn="0" w:lastRowLastColumn="0"/>
+            <w:tcW w:w="1125" w:type="dxa"/>
+            <w:tcBorders>
+              <w:top w:val="single" w:sz="4" w:space="0" w:color="auto"/>
+              <w:left w:val="thinThickSmallGap" w:sz="12" w:space="0" w:color="auto"/>
               <w:bottom w:val="thickThinSmallGap" w:sz="12" w:space="0" w:color="auto"/>
               <w:right w:val="single" w:sz="12" w:space="0" w:color="auto"/>
             </w:tcBorders>
@@ -1791,15 +1791,9 @@
             <w:pPr>
               <w:ind w:firstLineChars="0" w:firstLine="0"/>
               <w:jc w:val="center"/>
-              <w:rPr>
-                <w:rFonts w:hint="eastAsia"/>
-              </w:rPr>
-            </w:pPr>
-            <w:r>
-              <w:rPr>
-                <w:rFonts w:hint="eastAsia"/>
-              </w:rPr>
-              <w:t>8</w:t>
+            </w:pPr>
+            <w:r>
+              <w:t>9</w:t>
             </w:r>
           </w:p>
         </w:tc>
@@ -1818,10 +1812,7 @@
             <w:pPr>
               <w:ind w:firstLineChars="0" w:firstLine="0"/>
               <w:jc w:val="center"/>
-              <w:cnfStyle w:val="000000000000" w:firstRow="0" w:lastRow="0" w:firstColumn="0" w:lastColumn="0" w:oddVBand="0" w:evenVBand="0" w:oddHBand="0" w:evenHBand="0" w:firstRowFirstColumn="0" w:firstRowLastColumn="0" w:lastRowFirstColumn="0" w:lastRowLastColumn="0"/>
-              <w:rPr>
-                <w:rFonts w:hint="eastAsia"/>
-              </w:rPr>
+              <w:cnfStyle w:val="000000100000" w:firstRow="0" w:lastRow="0" w:firstColumn="0" w:lastColumn="0" w:oddVBand="0" w:evenVBand="0" w:oddHBand="1" w:evenHBand="0" w:firstRowFirstColumn="0" w:firstRowLastColumn="0" w:lastRowFirstColumn="0" w:lastRowLastColumn="0"/>
             </w:pPr>
             <w:r>
               <w:rPr>
@@ -1846,10 +1837,7 @@
             <w:pPr>
               <w:ind w:firstLineChars="0" w:firstLine="0"/>
               <w:jc w:val="center"/>
-              <w:cnfStyle w:val="000000000000" w:firstRow="0" w:lastRow="0" w:firstColumn="0" w:lastColumn="0" w:oddVBand="0" w:evenVBand="0" w:oddHBand="0" w:evenHBand="0" w:firstRowFirstColumn="0" w:firstRowLastColumn="0" w:lastRowFirstColumn="0" w:lastRowLastColumn="0"/>
-              <w:rPr>
-                <w:rFonts w:hint="eastAsia"/>
-              </w:rPr>
+              <w:cnfStyle w:val="000000100000" w:firstRow="0" w:lastRow="0" w:firstColumn="0" w:lastColumn="0" w:oddVBand="0" w:evenVBand="0" w:oddHBand="1" w:evenHBand="0" w:firstRowFirstColumn="0" w:firstRowLastColumn="0" w:lastRowFirstColumn="0" w:lastRowLastColumn="0"/>
             </w:pPr>
           </w:p>
         </w:tc>
@@ -1868,15 +1856,12 @@
             <w:pPr>
               <w:ind w:firstLineChars="0" w:firstLine="0"/>
               <w:jc w:val="center"/>
-              <w:cnfStyle w:val="000000000000" w:firstRow="0" w:lastRow="0" w:firstColumn="0" w:lastColumn="0" w:oddVBand="0" w:evenVBand="0" w:oddHBand="0" w:evenHBand="0" w:firstRowFirstColumn="0" w:firstRowLastColumn="0" w:lastRowFirstColumn="0" w:lastRowLastColumn="0"/>
-              <w:rPr>
-                <w:rFonts w:hint="eastAsia"/>
-              </w:rPr>
+              <w:cnfStyle w:val="000000100000" w:firstRow="0" w:lastRow="0" w:firstColumn="0" w:lastColumn="0" w:oddVBand="0" w:evenVBand="0" w:oddHBand="1" w:evenHBand="0" w:firstRowFirstColumn="0" w:firstRowLastColumn="0" w:lastRowFirstColumn="0" w:lastRowLastColumn="0"/>
             </w:pPr>
           </w:p>
         </w:tc>
       </w:tr>
-      <w:bookmarkEnd w:id="1"/>
+      <w:bookmarkEnd w:id="2"/>
     </w:tbl>
     <w:p>
       <w:pPr>
@@ -1946,9 +1931,6 @@
     <w:p>
       <w:pPr>
         <w:ind w:firstLineChars="0"/>
-        <w:rPr>
-          <w:rFonts w:hint="eastAsia"/>
-        </w:rPr>
       </w:pPr>
     </w:p>
     <w:p>
@@ -2032,10 +2014,8 @@
             <w:pPr>
               <w:ind w:firstLineChars="0" w:firstLine="0"/>
               <w:jc w:val="center"/>
-              <w:rPr>
-                <w:rFonts w:hint="eastAsia"/>
-              </w:rPr>
-            </w:pPr>
+            </w:pPr>
+            <w:bookmarkStart w:id="3" w:name="_Hlk28203310"/>
             <w:r>
               <w:rPr>
                 <w:rFonts w:hint="eastAsia"/>
@@ -2060,9 +2040,6 @@
               <w:ind w:firstLineChars="0" w:firstLine="0"/>
               <w:jc w:val="center"/>
               <w:cnfStyle w:val="100000000000" w:firstRow="1" w:lastRow="0" w:firstColumn="0" w:lastColumn="0" w:oddVBand="0" w:evenVBand="0" w:oddHBand="0" w:evenHBand="0" w:firstRowFirstColumn="0" w:firstRowLastColumn="0" w:lastRowFirstColumn="0" w:lastRowLastColumn="0"/>
-              <w:rPr>
-                <w:rFonts w:hint="eastAsia"/>
-              </w:rPr>
             </w:pPr>
             <w:r>
               <w:rPr>
@@ -2088,9 +2065,6 @@
               <w:ind w:firstLineChars="0" w:firstLine="0"/>
               <w:jc w:val="center"/>
               <w:cnfStyle w:val="100000000000" w:firstRow="1" w:lastRow="0" w:firstColumn="0" w:lastColumn="0" w:oddVBand="0" w:evenVBand="0" w:oddHBand="0" w:evenHBand="0" w:firstRowFirstColumn="0" w:firstRowLastColumn="0" w:lastRowFirstColumn="0" w:lastRowLastColumn="0"/>
-              <w:rPr>
-                <w:rFonts w:hint="eastAsia"/>
-              </w:rPr>
             </w:pPr>
             <w:r>
               <w:rPr>
@@ -2116,9 +2090,6 @@
               <w:ind w:firstLineChars="0" w:firstLine="0"/>
               <w:jc w:val="center"/>
               <w:cnfStyle w:val="100000000000" w:firstRow="1" w:lastRow="0" w:firstColumn="0" w:lastColumn="0" w:oddVBand="0" w:evenVBand="0" w:oddHBand="0" w:evenHBand="0" w:firstRowFirstColumn="0" w:firstRowLastColumn="0" w:lastRowFirstColumn="0" w:lastRowLastColumn="0"/>
-              <w:rPr>
-                <w:rFonts w:hint="eastAsia"/>
-              </w:rPr>
             </w:pPr>
             <w:r>
               <w:rPr>
@@ -2150,9 +2121,6 @@
             <w:pPr>
               <w:ind w:firstLineChars="0" w:firstLine="0"/>
               <w:jc w:val="center"/>
-              <w:rPr>
-                <w:rFonts w:hint="eastAsia"/>
-              </w:rPr>
             </w:pPr>
             <w:r>
               <w:rPr>
@@ -2178,9 +2146,6 @@
               <w:ind w:firstLineChars="0" w:firstLine="0"/>
               <w:jc w:val="center"/>
               <w:cnfStyle w:val="000000100000" w:firstRow="0" w:lastRow="0" w:firstColumn="0" w:lastColumn="0" w:oddVBand="0" w:evenVBand="0" w:oddHBand="1" w:evenHBand="0" w:firstRowFirstColumn="0" w:firstRowLastColumn="0" w:lastRowFirstColumn="0" w:lastRowLastColumn="0"/>
-              <w:rPr>
-                <w:rFonts w:hint="eastAsia"/>
-              </w:rPr>
             </w:pPr>
             <w:r>
               <w:t>登录系统</w:t>
@@ -2203,9 +2168,6 @@
               <w:ind w:firstLineChars="0" w:firstLine="0"/>
               <w:jc w:val="center"/>
               <w:cnfStyle w:val="000000100000" w:firstRow="0" w:lastRow="0" w:firstColumn="0" w:lastColumn="0" w:oddVBand="0" w:evenVBand="0" w:oddHBand="1" w:evenHBand="0" w:firstRowFirstColumn="0" w:firstRowLastColumn="0" w:lastRowFirstColumn="0" w:lastRowLastColumn="0"/>
-              <w:rPr>
-                <w:rFonts w:hint="eastAsia"/>
-              </w:rPr>
             </w:pPr>
           </w:p>
         </w:tc>
@@ -2225,9 +2187,6 @@
               <w:ind w:firstLineChars="0" w:firstLine="0"/>
               <w:jc w:val="center"/>
               <w:cnfStyle w:val="000000100000" w:firstRow="0" w:lastRow="0" w:firstColumn="0" w:lastColumn="0" w:oddVBand="0" w:evenVBand="0" w:oddHBand="1" w:evenHBand="0" w:firstRowFirstColumn="0" w:firstRowLastColumn="0" w:lastRowFirstColumn="0" w:lastRowLastColumn="0"/>
-              <w:rPr>
-                <w:rFonts w:hint="eastAsia"/>
-              </w:rPr>
             </w:pPr>
           </w:p>
         </w:tc>
@@ -2252,9 +2211,6 @@
             <w:pPr>
               <w:ind w:firstLineChars="0" w:firstLine="0"/>
               <w:jc w:val="center"/>
-              <w:rPr>
-                <w:rFonts w:hint="eastAsia"/>
-              </w:rPr>
             </w:pPr>
             <w:r>
               <w:rPr>
@@ -2280,9 +2236,6 @@
               <w:ind w:firstLineChars="0" w:firstLine="0"/>
               <w:jc w:val="center"/>
               <w:cnfStyle w:val="000000000000" w:firstRow="0" w:lastRow="0" w:firstColumn="0" w:lastColumn="0" w:oddVBand="0" w:evenVBand="0" w:oddHBand="0" w:evenHBand="0" w:firstRowFirstColumn="0" w:firstRowLastColumn="0" w:lastRowFirstColumn="0" w:lastRowLastColumn="0"/>
-              <w:rPr>
-                <w:rFonts w:hint="eastAsia"/>
-              </w:rPr>
             </w:pPr>
             <w:r>
               <w:rPr>
@@ -2308,9 +2261,6 @@
               <w:ind w:firstLineChars="0" w:firstLine="0"/>
               <w:jc w:val="center"/>
               <w:cnfStyle w:val="000000000000" w:firstRow="0" w:lastRow="0" w:firstColumn="0" w:lastColumn="0" w:oddVBand="0" w:evenVBand="0" w:oddHBand="0" w:evenHBand="0" w:firstRowFirstColumn="0" w:firstRowLastColumn="0" w:lastRowFirstColumn="0" w:lastRowLastColumn="0"/>
-              <w:rPr>
-                <w:rFonts w:hint="eastAsia"/>
-              </w:rPr>
             </w:pPr>
             <w:r>
               <w:rPr>
@@ -2319,7 +2269,16 @@
               <w:t>管理员可以通过</w:t>
             </w:r>
             <w:r>
-              <w:t>####</w:t>
+              <w:rPr>
+                <w:rFonts w:hint="eastAsia"/>
+              </w:rPr>
+              <w:t>Excel</w:t>
+            </w:r>
+            <w:r>
+              <w:rPr>
+                <w:rFonts w:hint="eastAsia"/>
+              </w:rPr>
+              <w:t>或者手动</w:t>
             </w:r>
             <w:r>
               <w:t>方式导入学生信息。</w:t>
@@ -2342,9 +2301,6 @@
               <w:ind w:firstLineChars="0" w:firstLine="0"/>
               <w:jc w:val="center"/>
               <w:cnfStyle w:val="000000000000" w:firstRow="0" w:lastRow="0" w:firstColumn="0" w:lastColumn="0" w:oddVBand="0" w:evenVBand="0" w:oddHBand="0" w:evenHBand="0" w:firstRowFirstColumn="0" w:firstRowLastColumn="0" w:lastRowFirstColumn="0" w:lastRowLastColumn="0"/>
-              <w:rPr>
-                <w:rFonts w:hint="eastAsia"/>
-              </w:rPr>
             </w:pPr>
           </w:p>
         </w:tc>
@@ -2370,9 +2326,6 @@
             <w:pPr>
               <w:ind w:firstLineChars="0" w:firstLine="0"/>
               <w:jc w:val="center"/>
-              <w:rPr>
-                <w:rFonts w:hint="eastAsia"/>
-              </w:rPr>
             </w:pPr>
             <w:r>
               <w:rPr>
@@ -2398,9 +2351,6 @@
               <w:ind w:firstLineChars="0" w:firstLine="0"/>
               <w:jc w:val="center"/>
               <w:cnfStyle w:val="000000100000" w:firstRow="0" w:lastRow="0" w:firstColumn="0" w:lastColumn="0" w:oddVBand="0" w:evenVBand="0" w:oddHBand="1" w:evenHBand="0" w:firstRowFirstColumn="0" w:firstRowLastColumn="0" w:lastRowFirstColumn="0" w:lastRowLastColumn="0"/>
-              <w:rPr>
-                <w:rFonts w:hint="eastAsia"/>
-              </w:rPr>
             </w:pPr>
             <w:r>
               <w:rPr>
@@ -2426,9 +2376,6 @@
               <w:ind w:firstLineChars="0" w:firstLine="0"/>
               <w:jc w:val="center"/>
               <w:cnfStyle w:val="000000100000" w:firstRow="0" w:lastRow="0" w:firstColumn="0" w:lastColumn="0" w:oddVBand="0" w:evenVBand="0" w:oddHBand="1" w:evenHBand="0" w:firstRowFirstColumn="0" w:firstRowLastColumn="0" w:lastRowFirstColumn="0" w:lastRowLastColumn="0"/>
-              <w:rPr>
-                <w:rFonts w:hint="eastAsia"/>
-              </w:rPr>
             </w:pPr>
             <w:r>
               <w:rPr>
@@ -2454,9 +2401,6 @@
               <w:ind w:firstLineChars="0" w:firstLine="0"/>
               <w:jc w:val="center"/>
               <w:cnfStyle w:val="000000100000" w:firstRow="0" w:lastRow="0" w:firstColumn="0" w:lastColumn="0" w:oddVBand="0" w:evenVBand="0" w:oddHBand="1" w:evenHBand="0" w:firstRowFirstColumn="0" w:firstRowLastColumn="0" w:lastRowFirstColumn="0" w:lastRowLastColumn="0"/>
-              <w:rPr>
-                <w:rFonts w:hint="eastAsia"/>
-              </w:rPr>
             </w:pPr>
           </w:p>
         </w:tc>
@@ -2481,9 +2425,6 @@
             <w:pPr>
               <w:ind w:firstLineChars="0" w:firstLine="0"/>
               <w:jc w:val="center"/>
-              <w:rPr>
-                <w:rFonts w:hint="eastAsia"/>
-              </w:rPr>
             </w:pPr>
             <w:r>
               <w:rPr>
@@ -2508,9 +2449,6 @@
               <w:ind w:firstLineChars="0" w:firstLine="0"/>
               <w:jc w:val="center"/>
               <w:cnfStyle w:val="000000000000" w:firstRow="0" w:lastRow="0" w:firstColumn="0" w:lastColumn="0" w:oddVBand="0" w:evenVBand="0" w:oddHBand="0" w:evenHBand="0" w:firstRowFirstColumn="0" w:firstRowLastColumn="0" w:lastRowFirstColumn="0" w:lastRowLastColumn="0"/>
-              <w:rPr>
-                <w:rFonts w:hint="eastAsia"/>
-              </w:rPr>
             </w:pPr>
             <w:r>
               <w:rPr>
@@ -2535,9 +2473,6 @@
               <w:ind w:firstLineChars="0" w:firstLine="0"/>
               <w:jc w:val="center"/>
               <w:cnfStyle w:val="000000000000" w:firstRow="0" w:lastRow="0" w:firstColumn="0" w:lastColumn="0" w:oddVBand="0" w:evenVBand="0" w:oddHBand="0" w:evenHBand="0" w:firstRowFirstColumn="0" w:firstRowLastColumn="0" w:lastRowFirstColumn="0" w:lastRowLastColumn="0"/>
-              <w:rPr>
-                <w:rFonts w:hint="eastAsia"/>
-              </w:rPr>
             </w:pPr>
             <w:r>
               <w:rPr>
@@ -2562,9 +2497,6 @@
               <w:ind w:firstLineChars="0" w:firstLine="0"/>
               <w:jc w:val="center"/>
               <w:cnfStyle w:val="000000000000" w:firstRow="0" w:lastRow="0" w:firstColumn="0" w:lastColumn="0" w:oddVBand="0" w:evenVBand="0" w:oddHBand="0" w:evenHBand="0" w:firstRowFirstColumn="0" w:firstRowLastColumn="0" w:lastRowFirstColumn="0" w:lastRowLastColumn="0"/>
-              <w:rPr>
-                <w:rFonts w:hint="eastAsia"/>
-              </w:rPr>
             </w:pPr>
           </w:p>
         </w:tc>
@@ -2590,9 +2522,6 @@
             <w:pPr>
               <w:ind w:firstLineChars="0" w:firstLine="0"/>
               <w:jc w:val="center"/>
-              <w:rPr>
-                <w:rFonts w:hint="eastAsia"/>
-              </w:rPr>
             </w:pPr>
             <w:r>
               <w:rPr>
@@ -2617,9 +2546,6 @@
               <w:ind w:firstLineChars="0" w:firstLine="0"/>
               <w:jc w:val="center"/>
               <w:cnfStyle w:val="000000100000" w:firstRow="0" w:lastRow="0" w:firstColumn="0" w:lastColumn="0" w:oddVBand="0" w:evenVBand="0" w:oddHBand="1" w:evenHBand="0" w:firstRowFirstColumn="0" w:firstRowLastColumn="0" w:lastRowFirstColumn="0" w:lastRowLastColumn="0"/>
-              <w:rPr>
-                <w:rFonts w:hint="eastAsia"/>
-              </w:rPr>
             </w:pPr>
             <w:r>
               <w:rPr>
@@ -2644,9 +2570,6 @@
               <w:ind w:firstLineChars="0" w:firstLine="0"/>
               <w:jc w:val="center"/>
               <w:cnfStyle w:val="000000100000" w:firstRow="0" w:lastRow="0" w:firstColumn="0" w:lastColumn="0" w:oddVBand="0" w:evenVBand="0" w:oddHBand="1" w:evenHBand="0" w:firstRowFirstColumn="0" w:firstRowLastColumn="0" w:lastRowFirstColumn="0" w:lastRowLastColumn="0"/>
-              <w:rPr>
-                <w:rFonts w:hint="eastAsia"/>
-              </w:rPr>
             </w:pPr>
             <w:r>
               <w:rPr>
@@ -2671,9 +2594,6 @@
               <w:ind w:firstLineChars="0" w:firstLine="0"/>
               <w:jc w:val="center"/>
               <w:cnfStyle w:val="000000100000" w:firstRow="0" w:lastRow="0" w:firstColumn="0" w:lastColumn="0" w:oddVBand="0" w:evenVBand="0" w:oddHBand="1" w:evenHBand="0" w:firstRowFirstColumn="0" w:firstRowLastColumn="0" w:lastRowFirstColumn="0" w:lastRowLastColumn="0"/>
-              <w:rPr>
-                <w:rFonts w:hint="eastAsia"/>
-              </w:rPr>
             </w:pPr>
           </w:p>
         </w:tc>
@@ -2698,9 +2618,6 @@
             <w:pPr>
               <w:ind w:firstLineChars="0" w:firstLine="0"/>
               <w:jc w:val="center"/>
-              <w:rPr>
-                <w:rFonts w:hint="eastAsia"/>
-              </w:rPr>
             </w:pPr>
             <w:r>
               <w:rPr>
@@ -2725,9 +2642,6 @@
               <w:ind w:firstLineChars="0" w:firstLine="0"/>
               <w:jc w:val="center"/>
               <w:cnfStyle w:val="000000000000" w:firstRow="0" w:lastRow="0" w:firstColumn="0" w:lastColumn="0" w:oddVBand="0" w:evenVBand="0" w:oddHBand="0" w:evenHBand="0" w:firstRowFirstColumn="0" w:firstRowLastColumn="0" w:lastRowFirstColumn="0" w:lastRowLastColumn="0"/>
-              <w:rPr>
-                <w:rFonts w:hint="eastAsia"/>
-              </w:rPr>
             </w:pPr>
             <w:r>
               <w:rPr>
@@ -2752,9 +2666,6 @@
               <w:ind w:firstLineChars="0" w:firstLine="0"/>
               <w:jc w:val="center"/>
               <w:cnfStyle w:val="000000000000" w:firstRow="0" w:lastRow="0" w:firstColumn="0" w:lastColumn="0" w:oddVBand="0" w:evenVBand="0" w:oddHBand="0" w:evenHBand="0" w:firstRowFirstColumn="0" w:firstRowLastColumn="0" w:lastRowFirstColumn="0" w:lastRowLastColumn="0"/>
-              <w:rPr>
-                <w:rFonts w:hint="eastAsia"/>
-              </w:rPr>
             </w:pPr>
             <w:r>
               <w:rPr>
@@ -2779,9 +2690,6 @@
               <w:ind w:firstLineChars="0" w:firstLine="0"/>
               <w:jc w:val="center"/>
               <w:cnfStyle w:val="000000000000" w:firstRow="0" w:lastRow="0" w:firstColumn="0" w:lastColumn="0" w:oddVBand="0" w:evenVBand="0" w:oddHBand="0" w:evenHBand="0" w:firstRowFirstColumn="0" w:firstRowLastColumn="0" w:lastRowFirstColumn="0" w:lastRowLastColumn="0"/>
-              <w:rPr>
-                <w:rFonts w:hint="eastAsia"/>
-              </w:rPr>
             </w:pPr>
           </w:p>
         </w:tc>
@@ -2807,9 +2715,6 @@
             <w:pPr>
               <w:ind w:firstLineChars="0" w:firstLine="0"/>
               <w:jc w:val="center"/>
-              <w:rPr>
-                <w:rFonts w:hint="eastAsia"/>
-              </w:rPr>
             </w:pPr>
             <w:r>
               <w:rPr>
@@ -2834,9 +2739,6 @@
               <w:ind w:firstLineChars="0" w:firstLine="0"/>
               <w:jc w:val="center"/>
               <w:cnfStyle w:val="000000100000" w:firstRow="0" w:lastRow="0" w:firstColumn="0" w:lastColumn="0" w:oddVBand="0" w:evenVBand="0" w:oddHBand="1" w:evenHBand="0" w:firstRowFirstColumn="0" w:firstRowLastColumn="0" w:lastRowFirstColumn="0" w:lastRowLastColumn="0"/>
-              <w:rPr>
-                <w:rFonts w:hint="eastAsia"/>
-              </w:rPr>
             </w:pPr>
             <w:r>
               <w:rPr>
@@ -2861,9 +2763,6 @@
               <w:ind w:firstLineChars="0" w:firstLine="0"/>
               <w:jc w:val="center"/>
               <w:cnfStyle w:val="000000100000" w:firstRow="0" w:lastRow="0" w:firstColumn="0" w:lastColumn="0" w:oddVBand="0" w:evenVBand="0" w:oddHBand="1" w:evenHBand="0" w:firstRowFirstColumn="0" w:firstRowLastColumn="0" w:lastRowFirstColumn="0" w:lastRowLastColumn="0"/>
-              <w:rPr>
-                <w:rFonts w:hint="eastAsia"/>
-              </w:rPr>
             </w:pPr>
             <w:r>
               <w:rPr>
@@ -2888,9 +2787,6 @@
               <w:ind w:firstLineChars="0" w:firstLine="0"/>
               <w:jc w:val="center"/>
               <w:cnfStyle w:val="000000100000" w:firstRow="0" w:lastRow="0" w:firstColumn="0" w:lastColumn="0" w:oddVBand="0" w:evenVBand="0" w:oddHBand="1" w:evenHBand="0" w:firstRowFirstColumn="0" w:firstRowLastColumn="0" w:lastRowFirstColumn="0" w:lastRowLastColumn="0"/>
-              <w:rPr>
-                <w:rFonts w:hint="eastAsia"/>
-              </w:rPr>
             </w:pPr>
           </w:p>
         </w:tc>
@@ -2915,9 +2811,6 @@
             <w:pPr>
               <w:ind w:firstLineChars="0" w:firstLine="0"/>
               <w:jc w:val="center"/>
-              <w:rPr>
-                <w:rFonts w:hint="eastAsia"/>
-              </w:rPr>
             </w:pPr>
             <w:r>
               <w:rPr>
@@ -2942,9 +2835,6 @@
               <w:ind w:firstLineChars="0" w:firstLine="0"/>
               <w:jc w:val="center"/>
               <w:cnfStyle w:val="000000000000" w:firstRow="0" w:lastRow="0" w:firstColumn="0" w:lastColumn="0" w:oddVBand="0" w:evenVBand="0" w:oddHBand="0" w:evenHBand="0" w:firstRowFirstColumn="0" w:firstRowLastColumn="0" w:lastRowFirstColumn="0" w:lastRowLastColumn="0"/>
-              <w:rPr>
-                <w:rFonts w:hint="eastAsia"/>
-              </w:rPr>
             </w:pPr>
             <w:r>
               <w:rPr>
@@ -2969,33 +2859,12 @@
               <w:ind w:firstLineChars="0" w:firstLine="0"/>
               <w:jc w:val="center"/>
               <w:cnfStyle w:val="000000000000" w:firstRow="0" w:lastRow="0" w:firstColumn="0" w:lastColumn="0" w:oddVBand="0" w:evenVBand="0" w:oddHBand="0" w:evenHBand="0" w:firstRowFirstColumn="0" w:firstRowLastColumn="0" w:lastRowFirstColumn="0" w:lastRowLastColumn="0"/>
-              <w:rPr>
-                <w:rFonts w:hint="eastAsia"/>
-              </w:rPr>
-            </w:pPr>
-            <w:r>
-              <w:rPr>
-                <w:rFonts w:hint="eastAsia"/>
-              </w:rPr>
-              <w:t>查询特定学生的信誉积分</w:t>
-            </w:r>
-            <w:r>
-              <w:rPr>
-                <w:rFonts w:hint="eastAsia"/>
-              </w:rPr>
-              <w:t>#</w:t>
-            </w:r>
-            <w:r>
-              <w:rPr>
-                <w:rFonts w:hint="eastAsia"/>
-              </w:rPr>
-              <w:t>以及增减记录</w:t>
-            </w:r>
-            <w:r>
-              <w:rPr>
-                <w:rFonts w:hint="eastAsia"/>
-              </w:rPr>
-              <w:t>#</w:t>
+            </w:pPr>
+            <w:r>
+              <w:rPr>
+                <w:rFonts w:hint="eastAsia"/>
+              </w:rPr>
+              <w:t>查询特定学生的信誉积分以及增减记录</w:t>
             </w:r>
           </w:p>
         </w:tc>
@@ -3014,9 +2883,6 @@
               <w:ind w:firstLineChars="0" w:firstLine="0"/>
               <w:jc w:val="center"/>
               <w:cnfStyle w:val="000000000000" w:firstRow="0" w:lastRow="0" w:firstColumn="0" w:lastColumn="0" w:oddVBand="0" w:evenVBand="0" w:oddHBand="0" w:evenHBand="0" w:firstRowFirstColumn="0" w:firstRowLastColumn="0" w:lastRowFirstColumn="0" w:lastRowLastColumn="0"/>
-              <w:rPr>
-                <w:rFonts w:hint="eastAsia"/>
-              </w:rPr>
             </w:pPr>
           </w:p>
         </w:tc>
@@ -3042,9 +2908,6 @@
             <w:pPr>
               <w:ind w:firstLineChars="0" w:firstLine="0"/>
               <w:jc w:val="center"/>
-              <w:rPr>
-                <w:rFonts w:hint="eastAsia"/>
-              </w:rPr>
             </w:pPr>
             <w:r>
               <w:t>9</w:t>
@@ -3067,9 +2930,6 @@
               <w:ind w:firstLineChars="0" w:firstLine="0"/>
               <w:jc w:val="center"/>
               <w:cnfStyle w:val="000000100000" w:firstRow="0" w:lastRow="0" w:firstColumn="0" w:lastColumn="0" w:oddVBand="0" w:evenVBand="0" w:oddHBand="1" w:evenHBand="0" w:firstRowFirstColumn="0" w:firstRowLastColumn="0" w:lastRowFirstColumn="0" w:lastRowLastColumn="0"/>
-              <w:rPr>
-                <w:rFonts w:hint="eastAsia"/>
-              </w:rPr>
             </w:pPr>
             <w:r>
               <w:rPr>
@@ -3095,9 +2955,6 @@
               <w:ind w:firstLineChars="0" w:firstLine="0"/>
               <w:jc w:val="center"/>
               <w:cnfStyle w:val="000000100000" w:firstRow="0" w:lastRow="0" w:firstColumn="0" w:lastColumn="0" w:oddVBand="0" w:evenVBand="0" w:oddHBand="1" w:evenHBand="0" w:firstRowFirstColumn="0" w:firstRowLastColumn="0" w:lastRowFirstColumn="0" w:lastRowLastColumn="0"/>
-              <w:rPr>
-                <w:rFonts w:hint="eastAsia"/>
-              </w:rPr>
             </w:pPr>
           </w:p>
         </w:tc>
@@ -3117,23 +2974,24 @@
               <w:ind w:firstLineChars="0" w:firstLine="0"/>
               <w:jc w:val="center"/>
               <w:cnfStyle w:val="000000100000" w:firstRow="0" w:lastRow="0" w:firstColumn="0" w:lastColumn="0" w:oddVBand="0" w:evenVBand="0" w:oddHBand="1" w:evenHBand="0" w:firstRowFirstColumn="0" w:firstRowLastColumn="0" w:lastRowFirstColumn="0" w:lastRowLastColumn="0"/>
-              <w:rPr>
-                <w:rFonts w:hint="eastAsia"/>
-              </w:rPr>
             </w:pPr>
           </w:p>
         </w:tc>
       </w:tr>
+      <w:bookmarkEnd w:id="3"/>
     </w:tbl>
     <w:p>
       <w:pPr>
         <w:ind w:firstLineChars="0"/>
-        <w:rPr>
-          <w:rFonts w:hint="eastAsia"/>
-        </w:rPr>
       </w:pPr>
     </w:p>
     <w:sectPr>
+      <w:headerReference w:type="even" r:id="rId8"/>
+      <w:headerReference w:type="default" r:id="rId9"/>
+      <w:footerReference w:type="even" r:id="rId10"/>
+      <w:footerReference w:type="default" r:id="rId11"/>
+      <w:headerReference w:type="first" r:id="rId12"/>
+      <w:footerReference w:type="first" r:id="rId13"/>
       <w:pgSz w:w="11907" w:h="16839" w:code="9"/>
       <w:pgMar w:top="1474" w:right="1021" w:bottom="737" w:left="1191" w:header="1134" w:footer="567" w:gutter="0"/>
       <w:cols w:space="425"/>
@@ -3170,6 +3028,39 @@
 </w:endnotes>
 </file>
 
+<file path=word/footer1.xml><?xml version="1.0" encoding="utf-8"?>
+<w:ftr xmlns:wpc="http://schemas.microsoft.com/office/word/2010/wordprocessingCanvas" xmlns:cx="http://schemas.microsoft.com/office/drawing/2014/chartex" xmlns:cx1="http://schemas.microsoft.com/office/drawing/2015/9/8/chartex" xmlns:cx2="http://schemas.microsoft.com/office/drawing/2015/10/21/chartex" xmlns:cx3="http://schemas.microsoft.com/office/drawing/2016/5/9/chartex" xmlns:cx4="http://schemas.microsoft.com/office/drawing/2016/5/10/chartex" xmlns:cx5="http://schemas.microsoft.com/office/drawing/2016/5/11/chartex" xmlns:cx6="http://schemas.microsoft.com/office/drawing/2016/5/12/chartex" xmlns:cx7="http://schemas.microsoft.com/office/drawing/2016/5/13/chartex" xmlns:cx8="http://schemas.microsoft.com/office/drawing/2016/5/14/chartex" xmlns:mc="http://schemas.openxmlformats.org/markup-compatibility/2006" xmlns:aink="http://schemas.microsoft.com/office/drawing/2016/ink" xmlns:am3d="http://schemas.microsoft.com/office/drawing/2017/model3d" xmlns:o="urn:schemas-microsoft-com:office:office" xmlns:r="http://schemas.openxmlformats.org/officeDocument/2006/relationships" xmlns:m="http://schemas.openxmlformats.org/officeDocument/2006/math" xmlns:v="urn:schemas-microsoft-com:vml" xmlns:wp14="http://schemas.microsoft.com/office/word/2010/wordprocessingDrawing" xmlns:wp="http://schemas.openxmlformats.org/drawingml/2006/wordprocessingDrawing" xmlns:w10="urn:schemas-microsoft-com:office:word" xmlns:w="http://schemas.openxmlformats.org/wordprocessingml/2006/main" xmlns:w14="http://schemas.microsoft.com/office/word/2010/wordml" xmlns:w15="http://schemas.microsoft.com/office/word/2012/wordml" xmlns:w16cex="http://schemas.microsoft.com/office/word/2018/wordml/cex" xmlns:w16cid="http://schemas.microsoft.com/office/word/2016/wordml/cid" xmlns:w16="http://schemas.microsoft.com/office/word/2018/wordml" xmlns:w16se="http://schemas.microsoft.com/office/word/2015/wordml/symex" xmlns:wpg="http://schemas.microsoft.com/office/word/2010/wordprocessingGroup" xmlns:wpi="http://schemas.microsoft.com/office/word/2010/wordprocessingInk" xmlns:wne="http://schemas.microsoft.com/office/word/2006/wordml" xmlns:wps="http://schemas.microsoft.com/office/word/2010/wordprocessingShape" mc:Ignorable="w14 w15 w16se w16cid w16 w16cex wp14">
+  <w:p>
+    <w:pPr>
+      <w:pStyle w:val="a5"/>
+      <w:ind w:firstLine="360"/>
+    </w:pPr>
+  </w:p>
+</w:ftr>
+</file>
+
+<file path=word/footer2.xml><?xml version="1.0" encoding="utf-8"?>
+<w:ftr xmlns:wpc="http://schemas.microsoft.com/office/word/2010/wordprocessingCanvas" xmlns:cx="http://schemas.microsoft.com/office/drawing/2014/chartex" xmlns:cx1="http://schemas.microsoft.com/office/drawing/2015/9/8/chartex" xmlns:cx2="http://schemas.microsoft.com/office/drawing/2015/10/21/chartex" xmlns:cx3="http://schemas.microsoft.com/office/drawing/2016/5/9/chartex" xmlns:cx4="http://schemas.microsoft.com/office/drawing/2016/5/10/chartex" xmlns:cx5="http://schemas.microsoft.com/office/drawing/2016/5/11/chartex" xmlns:cx6="http://schemas.microsoft.com/office/drawing/2016/5/12/chartex" xmlns:cx7="http://schemas.microsoft.com/office/drawing/2016/5/13/chartex" xmlns:cx8="http://schemas.microsoft.com/office/drawing/2016/5/14/chartex" xmlns:mc="http://schemas.openxmlformats.org/markup-compatibility/2006" xmlns:aink="http://schemas.microsoft.com/office/drawing/2016/ink" xmlns:am3d="http://schemas.microsoft.com/office/drawing/2017/model3d" xmlns:o="urn:schemas-microsoft-com:office:office" xmlns:r="http://schemas.openxmlformats.org/officeDocument/2006/relationships" xmlns:m="http://schemas.openxmlformats.org/officeDocument/2006/math" xmlns:v="urn:schemas-microsoft-com:vml" xmlns:wp14="http://schemas.microsoft.com/office/word/2010/wordprocessingDrawing" xmlns:wp="http://schemas.openxmlformats.org/drawingml/2006/wordprocessingDrawing" xmlns:w10="urn:schemas-microsoft-com:office:word" xmlns:w="http://schemas.openxmlformats.org/wordprocessingml/2006/main" xmlns:w14="http://schemas.microsoft.com/office/word/2010/wordml" xmlns:w15="http://schemas.microsoft.com/office/word/2012/wordml" xmlns:w16cex="http://schemas.microsoft.com/office/word/2018/wordml/cex" xmlns:w16cid="http://schemas.microsoft.com/office/word/2016/wordml/cid" xmlns:w16="http://schemas.microsoft.com/office/word/2018/wordml" xmlns:w16se="http://schemas.microsoft.com/office/word/2015/wordml/symex" xmlns:wpg="http://schemas.microsoft.com/office/word/2010/wordprocessingGroup" xmlns:wpi="http://schemas.microsoft.com/office/word/2010/wordprocessingInk" xmlns:wne="http://schemas.microsoft.com/office/word/2006/wordml" xmlns:wps="http://schemas.microsoft.com/office/word/2010/wordprocessingShape" mc:Ignorable="w14 w15 w16se w16cid w16 w16cex wp14">
+  <w:p>
+    <w:pPr>
+      <w:pStyle w:val="a5"/>
+      <w:ind w:firstLine="360"/>
+    </w:pPr>
+  </w:p>
+</w:ftr>
+</file>
+
+<file path=word/footer3.xml><?xml version="1.0" encoding="utf-8"?>
+<w:ftr xmlns:wpc="http://schemas.microsoft.com/office/word/2010/wordprocessingCanvas" xmlns:cx="http://schemas.microsoft.com/office/drawing/2014/chartex" xmlns:cx1="http://schemas.microsoft.com/office/drawing/2015/9/8/chartex" xmlns:cx2="http://schemas.microsoft.com/office/drawing/2015/10/21/chartex" xmlns:cx3="http://schemas.microsoft.com/office/drawing/2016/5/9/chartex" xmlns:cx4="http://schemas.microsoft.com/office/drawing/2016/5/10/chartex" xmlns:cx5="http://schemas.microsoft.com/office/drawing/2016/5/11/chartex" xmlns:cx6="http://schemas.microsoft.com/office/drawing/2016/5/12/chartex" xmlns:cx7="http://schemas.microsoft.com/office/drawing/2016/5/13/chartex" xmlns:cx8="http://schemas.microsoft.com/office/drawing/2016/5/14/chartex" xmlns:mc="http://schemas.openxmlformats.org/markup-compatibility/2006" xmlns:aink="http://schemas.microsoft.com/office/drawing/2016/ink" xmlns:am3d="http://schemas.microsoft.com/office/drawing/2017/model3d" xmlns:o="urn:schemas-microsoft-com:office:office" xmlns:r="http://schemas.openxmlformats.org/officeDocument/2006/relationships" xmlns:m="http://schemas.openxmlformats.org/officeDocument/2006/math" xmlns:v="urn:schemas-microsoft-com:vml" xmlns:wp14="http://schemas.microsoft.com/office/word/2010/wordprocessingDrawing" xmlns:wp="http://schemas.openxmlformats.org/drawingml/2006/wordprocessingDrawing" xmlns:w10="urn:schemas-microsoft-com:office:word" xmlns:w="http://schemas.openxmlformats.org/wordprocessingml/2006/main" xmlns:w14="http://schemas.microsoft.com/office/word/2010/wordml" xmlns:w15="http://schemas.microsoft.com/office/word/2012/wordml" xmlns:w16cex="http://schemas.microsoft.com/office/word/2018/wordml/cex" xmlns:w16cid="http://schemas.microsoft.com/office/word/2016/wordml/cid" xmlns:w16="http://schemas.microsoft.com/office/word/2018/wordml" xmlns:w16se="http://schemas.microsoft.com/office/word/2015/wordml/symex" xmlns:wpg="http://schemas.microsoft.com/office/word/2010/wordprocessingGroup" xmlns:wpi="http://schemas.microsoft.com/office/word/2010/wordprocessingInk" xmlns:wne="http://schemas.microsoft.com/office/word/2006/wordml" xmlns:wps="http://schemas.microsoft.com/office/word/2010/wordprocessingShape" mc:Ignorable="w14 w15 w16se w16cid w16 w16cex wp14">
+  <w:p>
+    <w:pPr>
+      <w:pStyle w:val="a5"/>
+      <w:ind w:firstLine="360"/>
+    </w:pPr>
+  </w:p>
+</w:ftr>
+</file>
+
 <file path=word/footnotes.xml><?xml version="1.0" encoding="utf-8"?>
 <w:footnotes xmlns:wpc="http://schemas.microsoft.com/office/word/2010/wordprocessingCanvas" xmlns:cx="http://schemas.microsoft.com/office/drawing/2014/chartex" xmlns:cx1="http://schemas.microsoft.com/office/drawing/2015/9/8/chartex" xmlns:cx2="http://schemas.microsoft.com/office/drawing/2015/10/21/chartex" xmlns:cx3="http://schemas.microsoft.com/office/drawing/2016/5/9/chartex" xmlns:cx4="http://schemas.microsoft.com/office/drawing/2016/5/10/chartex" xmlns:cx5="http://schemas.microsoft.com/office/drawing/2016/5/11/chartex" xmlns:cx6="http://schemas.microsoft.com/office/drawing/2016/5/12/chartex" xmlns:cx7="http://schemas.microsoft.com/office/drawing/2016/5/13/chartex" xmlns:cx8="http://schemas.microsoft.com/office/drawing/2016/5/14/chartex" xmlns:mc="http://schemas.openxmlformats.org/markup-compatibility/2006" xmlns:aink="http://schemas.microsoft.com/office/drawing/2016/ink" xmlns:am3d="http://schemas.microsoft.com/office/drawing/2017/model3d" xmlns:o="urn:schemas-microsoft-com:office:office" xmlns:r="http://schemas.openxmlformats.org/officeDocument/2006/relationships" xmlns:m="http://schemas.openxmlformats.org/officeDocument/2006/math" xmlns:v="urn:schemas-microsoft-com:vml" xmlns:wp14="http://schemas.microsoft.com/office/word/2010/wordprocessingDrawing" xmlns:wp="http://schemas.openxmlformats.org/drawingml/2006/wordprocessingDrawing" xmlns:w10="urn:schemas-microsoft-com:office:word" xmlns:w="http://schemas.openxmlformats.org/wordprocessingml/2006/main" xmlns:w14="http://schemas.microsoft.com/office/word/2010/wordml" xmlns:w15="http://schemas.microsoft.com/office/word/2012/wordml" xmlns:w16cex="http://schemas.microsoft.com/office/word/2018/wordml/cex" xmlns:w16cid="http://schemas.microsoft.com/office/word/2016/wordml/cid" xmlns:w16="http://schemas.microsoft.com/office/word/2018/wordml" xmlns:w16se="http://schemas.microsoft.com/office/word/2015/wordml/symex" xmlns:wpg="http://schemas.microsoft.com/office/word/2010/wordprocessingGroup" xmlns:wpi="http://schemas.microsoft.com/office/word/2010/wordprocessingInk" xmlns:wne="http://schemas.microsoft.com/office/word/2006/wordml" xmlns:wps="http://schemas.microsoft.com/office/word/2010/wordprocessingShape" mc:Ignorable="w14 w15 w16se w16cid w16 w16cex wp14">
   <w:footnote w:type="separator" w:id="-1">
@@ -3195,6 +3086,39 @@
     </w:p>
   </w:footnote>
 </w:footnotes>
+</file>
+
+<file path=word/header1.xml><?xml version="1.0" encoding="utf-8"?>
+<w:hdr xmlns:wpc="http://schemas.microsoft.com/office/word/2010/wordprocessingCanvas" xmlns:cx="http://schemas.microsoft.com/office/drawing/2014/chartex" xmlns:cx1="http://schemas.microsoft.com/office/drawing/2015/9/8/chartex" xmlns:cx2="http://schemas.microsoft.com/office/drawing/2015/10/21/chartex" xmlns:cx3="http://schemas.microsoft.com/office/drawing/2016/5/9/chartex" xmlns:cx4="http://schemas.microsoft.com/office/drawing/2016/5/10/chartex" xmlns:cx5="http://schemas.microsoft.com/office/drawing/2016/5/11/chartex" xmlns:cx6="http://schemas.microsoft.com/office/drawing/2016/5/12/chartex" xmlns:cx7="http://schemas.microsoft.com/office/drawing/2016/5/13/chartex" xmlns:cx8="http://schemas.microsoft.com/office/drawing/2016/5/14/chartex" xmlns:mc="http://schemas.openxmlformats.org/markup-compatibility/2006" xmlns:aink="http://schemas.microsoft.com/office/drawing/2016/ink" xmlns:am3d="http://schemas.microsoft.com/office/drawing/2017/model3d" xmlns:o="urn:schemas-microsoft-com:office:office" xmlns:r="http://schemas.openxmlformats.org/officeDocument/2006/relationships" xmlns:m="http://schemas.openxmlformats.org/officeDocument/2006/math" xmlns:v="urn:schemas-microsoft-com:vml" xmlns:wp14="http://schemas.microsoft.com/office/word/2010/wordprocessingDrawing" xmlns:wp="http://schemas.openxmlformats.org/drawingml/2006/wordprocessingDrawing" xmlns:w10="urn:schemas-microsoft-com:office:word" xmlns:w="http://schemas.openxmlformats.org/wordprocessingml/2006/main" xmlns:w14="http://schemas.microsoft.com/office/word/2010/wordml" xmlns:w15="http://schemas.microsoft.com/office/word/2012/wordml" xmlns:w16cex="http://schemas.microsoft.com/office/word/2018/wordml/cex" xmlns:w16cid="http://schemas.microsoft.com/office/word/2016/wordml/cid" xmlns:w16="http://schemas.microsoft.com/office/word/2018/wordml" xmlns:w16se="http://schemas.microsoft.com/office/word/2015/wordml/symex" xmlns:wpg="http://schemas.microsoft.com/office/word/2010/wordprocessingGroup" xmlns:wpi="http://schemas.microsoft.com/office/word/2010/wordprocessingInk" xmlns:wne="http://schemas.microsoft.com/office/word/2006/wordml" xmlns:wps="http://schemas.microsoft.com/office/word/2010/wordprocessingShape" mc:Ignorable="w14 w15 w16se w16cid w16 w16cex wp14">
+  <w:p>
+    <w:pPr>
+      <w:pStyle w:val="a3"/>
+      <w:ind w:firstLine="360"/>
+    </w:pPr>
+  </w:p>
+</w:hdr>
+</file>
+
+<file path=word/header2.xml><?xml version="1.0" encoding="utf-8"?>
+<w:hdr xmlns:wpc="http://schemas.microsoft.com/office/word/2010/wordprocessingCanvas" xmlns:cx="http://schemas.microsoft.com/office/drawing/2014/chartex" xmlns:cx1="http://schemas.microsoft.com/office/drawing/2015/9/8/chartex" xmlns:cx2="http://schemas.microsoft.com/office/drawing/2015/10/21/chartex" xmlns:cx3="http://schemas.microsoft.com/office/drawing/2016/5/9/chartex" xmlns:cx4="http://schemas.microsoft.com/office/drawing/2016/5/10/chartex" xmlns:cx5="http://schemas.microsoft.com/office/drawing/2016/5/11/chartex" xmlns:cx6="http://schemas.microsoft.com/office/drawing/2016/5/12/chartex" xmlns:cx7="http://schemas.microsoft.com/office/drawing/2016/5/13/chartex" xmlns:cx8="http://schemas.microsoft.com/office/drawing/2016/5/14/chartex" xmlns:mc="http://schemas.openxmlformats.org/markup-compatibility/2006" xmlns:aink="http://schemas.microsoft.com/office/drawing/2016/ink" xmlns:am3d="http://schemas.microsoft.com/office/drawing/2017/model3d" xmlns:o="urn:schemas-microsoft-com:office:office" xmlns:r="http://schemas.openxmlformats.org/officeDocument/2006/relationships" xmlns:m="http://schemas.openxmlformats.org/officeDocument/2006/math" xmlns:v="urn:schemas-microsoft-com:vml" xmlns:wp14="http://schemas.microsoft.com/office/word/2010/wordprocessingDrawing" xmlns:wp="http://schemas.openxmlformats.org/drawingml/2006/wordprocessingDrawing" xmlns:w10="urn:schemas-microsoft-com:office:word" xmlns:w="http://schemas.openxmlformats.org/wordprocessingml/2006/main" xmlns:w14="http://schemas.microsoft.com/office/word/2010/wordml" xmlns:w15="http://schemas.microsoft.com/office/word/2012/wordml" xmlns:w16cex="http://schemas.microsoft.com/office/word/2018/wordml/cex" xmlns:w16cid="http://schemas.microsoft.com/office/word/2016/wordml/cid" xmlns:w16="http://schemas.microsoft.com/office/word/2018/wordml" xmlns:w16se="http://schemas.microsoft.com/office/word/2015/wordml/symex" xmlns:wpg="http://schemas.microsoft.com/office/word/2010/wordprocessingGroup" xmlns:wpi="http://schemas.microsoft.com/office/word/2010/wordprocessingInk" xmlns:wne="http://schemas.microsoft.com/office/word/2006/wordml" xmlns:wps="http://schemas.microsoft.com/office/word/2010/wordprocessingShape" mc:Ignorable="w14 w15 w16se w16cid w16 w16cex wp14">
+  <w:p>
+    <w:pPr>
+      <w:pStyle w:val="a3"/>
+      <w:ind w:firstLine="360"/>
+    </w:pPr>
+  </w:p>
+</w:hdr>
+</file>
+
+<file path=word/header3.xml><?xml version="1.0" encoding="utf-8"?>
+<w:hdr xmlns:wpc="http://schemas.microsoft.com/office/word/2010/wordprocessingCanvas" xmlns:cx="http://schemas.microsoft.com/office/drawing/2014/chartex" xmlns:cx1="http://schemas.microsoft.com/office/drawing/2015/9/8/chartex" xmlns:cx2="http://schemas.microsoft.com/office/drawing/2015/10/21/chartex" xmlns:cx3="http://schemas.microsoft.com/office/drawing/2016/5/9/chartex" xmlns:cx4="http://schemas.microsoft.com/office/drawing/2016/5/10/chartex" xmlns:cx5="http://schemas.microsoft.com/office/drawing/2016/5/11/chartex" xmlns:cx6="http://schemas.microsoft.com/office/drawing/2016/5/12/chartex" xmlns:cx7="http://schemas.microsoft.com/office/drawing/2016/5/13/chartex" xmlns:cx8="http://schemas.microsoft.com/office/drawing/2016/5/14/chartex" xmlns:mc="http://schemas.openxmlformats.org/markup-compatibility/2006" xmlns:aink="http://schemas.microsoft.com/office/drawing/2016/ink" xmlns:am3d="http://schemas.microsoft.com/office/drawing/2017/model3d" xmlns:o="urn:schemas-microsoft-com:office:office" xmlns:r="http://schemas.openxmlformats.org/officeDocument/2006/relationships" xmlns:m="http://schemas.openxmlformats.org/officeDocument/2006/math" xmlns:v="urn:schemas-microsoft-com:vml" xmlns:wp14="http://schemas.microsoft.com/office/word/2010/wordprocessingDrawing" xmlns:wp="http://schemas.openxmlformats.org/drawingml/2006/wordprocessingDrawing" xmlns:w10="urn:schemas-microsoft-com:office:word" xmlns:w="http://schemas.openxmlformats.org/wordprocessingml/2006/main" xmlns:w14="http://schemas.microsoft.com/office/word/2010/wordml" xmlns:w15="http://schemas.microsoft.com/office/word/2012/wordml" xmlns:w16cex="http://schemas.microsoft.com/office/word/2018/wordml/cex" xmlns:w16cid="http://schemas.microsoft.com/office/word/2016/wordml/cid" xmlns:w16="http://schemas.microsoft.com/office/word/2018/wordml" xmlns:w16se="http://schemas.microsoft.com/office/word/2015/wordml/symex" xmlns:wpg="http://schemas.microsoft.com/office/word/2010/wordprocessingGroup" xmlns:wpi="http://schemas.microsoft.com/office/word/2010/wordprocessingInk" xmlns:wne="http://schemas.microsoft.com/office/word/2006/wordml" xmlns:wps="http://schemas.microsoft.com/office/word/2010/wordprocessingShape" mc:Ignorable="w14 w15 w16se w16cid w16 w16cex wp14">
+  <w:p>
+    <w:pPr>
+      <w:pStyle w:val="a3"/>
+      <w:ind w:firstLine="360"/>
+    </w:pPr>
+  </w:p>
+</w:hdr>
 </file>
 
 <file path=word/numbering.xml><?xml version="1.0" encoding="utf-8"?>
@@ -3371,11 +3295,100 @@
       </w:pPr>
     </w:lvl>
   </w:abstractNum>
+  <w:abstractNum w:abstractNumId="2" w15:restartNumberingAfterBreak="0">
+    <w:nsid w:val="744123E7"/>
+    <w:multiLevelType w:val="hybridMultilevel"/>
+    <w:tmpl w:val="3C10B4F8"/>
+    <w:lvl w:ilvl="0" w:tplc="0409000F">
+      <w:start w:val="1"/>
+      <w:numFmt w:val="decimal"/>
+      <w:lvlText w:val="%1."/>
+      <w:lvlJc w:val="left"/>
+      <w:pPr>
+        <w:ind w:left="840" w:hanging="420"/>
+      </w:pPr>
+    </w:lvl>
+    <w:lvl w:ilvl="1" w:tplc="04090019" w:tentative="1">
+      <w:start w:val="1"/>
+      <w:numFmt w:val="lowerLetter"/>
+      <w:lvlText w:val="%2)"/>
+      <w:lvlJc w:val="left"/>
+      <w:pPr>
+        <w:ind w:left="1260" w:hanging="420"/>
+      </w:pPr>
+    </w:lvl>
+    <w:lvl w:ilvl="2" w:tplc="0409001B" w:tentative="1">
+      <w:start w:val="1"/>
+      <w:numFmt w:val="lowerRoman"/>
+      <w:lvlText w:val="%3."/>
+      <w:lvlJc w:val="right"/>
+      <w:pPr>
+        <w:ind w:left="1680" w:hanging="420"/>
+      </w:pPr>
+    </w:lvl>
+    <w:lvl w:ilvl="3" w:tplc="0409000F" w:tentative="1">
+      <w:start w:val="1"/>
+      <w:numFmt w:val="decimal"/>
+      <w:lvlText w:val="%4."/>
+      <w:lvlJc w:val="left"/>
+      <w:pPr>
+        <w:ind w:left="2100" w:hanging="420"/>
+      </w:pPr>
+    </w:lvl>
+    <w:lvl w:ilvl="4" w:tplc="04090019" w:tentative="1">
+      <w:start w:val="1"/>
+      <w:numFmt w:val="lowerLetter"/>
+      <w:lvlText w:val="%5)"/>
+      <w:lvlJc w:val="left"/>
+      <w:pPr>
+        <w:ind w:left="2520" w:hanging="420"/>
+      </w:pPr>
+    </w:lvl>
+    <w:lvl w:ilvl="5" w:tplc="0409001B" w:tentative="1">
+      <w:start w:val="1"/>
+      <w:numFmt w:val="lowerRoman"/>
+      <w:lvlText w:val="%6."/>
+      <w:lvlJc w:val="right"/>
+      <w:pPr>
+        <w:ind w:left="2940" w:hanging="420"/>
+      </w:pPr>
+    </w:lvl>
+    <w:lvl w:ilvl="6" w:tplc="0409000F" w:tentative="1">
+      <w:start w:val="1"/>
+      <w:numFmt w:val="decimal"/>
+      <w:lvlText w:val="%7."/>
+      <w:lvlJc w:val="left"/>
+      <w:pPr>
+        <w:ind w:left="3360" w:hanging="420"/>
+      </w:pPr>
+    </w:lvl>
+    <w:lvl w:ilvl="7" w:tplc="04090019" w:tentative="1">
+      <w:start w:val="1"/>
+      <w:numFmt w:val="lowerLetter"/>
+      <w:lvlText w:val="%8)"/>
+      <w:lvlJc w:val="left"/>
+      <w:pPr>
+        <w:ind w:left="3780" w:hanging="420"/>
+      </w:pPr>
+    </w:lvl>
+    <w:lvl w:ilvl="8" w:tplc="0409001B" w:tentative="1">
+      <w:start w:val="1"/>
+      <w:numFmt w:val="lowerRoman"/>
+      <w:lvlText w:val="%9."/>
+      <w:lvlJc w:val="right"/>
+      <w:pPr>
+        <w:ind w:left="4200" w:hanging="420"/>
+      </w:pPr>
+    </w:lvl>
+  </w:abstractNum>
   <w:num w:numId="1">
     <w:abstractNumId w:val="0"/>
   </w:num>
   <w:num w:numId="2">
     <w:abstractNumId w:val="1"/>
+  </w:num>
+  <w:num w:numId="3">
+    <w:abstractNumId w:val="2"/>
   </w:num>
 </w:numbering>
 </file>
